--- a/Qualifying_work/Анотація1.docx
+++ b/Qualifying_work/Анотація1.docx
@@ -1,6 +1,6 @@
 
 <file path=word/document.xml><?xml version="1.0" encoding="utf-8"?>
-<w:document xmlns:wpc="http://schemas.microsoft.com/office/word/2010/wordprocessingCanvas" xmlns:cx="http://schemas.microsoft.com/office/drawing/2014/chartex" xmlns:cx1="http://schemas.microsoft.com/office/drawing/2015/9/8/chartex" xmlns:cx2="http://schemas.microsoft.com/office/drawing/2015/10/21/chartex" xmlns:cx3="http://schemas.microsoft.com/office/drawing/2016/5/9/chartex" xmlns:cx4="http://schemas.microsoft.com/office/drawing/2016/5/10/chartex" xmlns:cx5="http://schemas.microsoft.com/office/drawing/2016/5/11/chartex" xmlns:cx6="http://schemas.microsoft.com/office/drawing/2016/5/12/chartex" xmlns:cx7="http://schemas.microsoft.com/office/drawing/2016/5/13/chartex" xmlns:cx8="http://schemas.microsoft.com/office/drawing/2016/5/14/chartex" xmlns:mc="http://schemas.openxmlformats.org/markup-compatibility/2006" xmlns:aink="http://schemas.microsoft.com/office/drawing/2016/ink" xmlns:am3d="http://schemas.microsoft.com/office/drawing/2017/model3d" xmlns:o="urn:schemas-microsoft-com:office:office" xmlns:r="http://schemas.openxmlformats.org/officeDocument/2006/relationships" xmlns:m="http://schemas.openxmlformats.org/officeDocument/2006/math" xmlns:v="urn:schemas-microsoft-com:vml" xmlns:wp14="http://schemas.microsoft.com/office/word/2010/wordprocessingDrawing" xmlns:wp="http://schemas.openxmlformats.org/drawingml/2006/wordprocessingDrawing" xmlns:w10="urn:schemas-microsoft-com:office:word" xmlns:w="http://schemas.openxmlformats.org/wordprocessingml/2006/main" xmlns:w14="http://schemas.microsoft.com/office/word/2010/wordml" xmlns:w15="http://schemas.microsoft.com/office/word/2012/wordml" xmlns:w16cid="http://schemas.microsoft.com/office/word/2016/wordml/cid" xmlns:w16se="http://schemas.microsoft.com/office/word/2015/wordml/symex" xmlns:wpg="http://schemas.microsoft.com/office/word/2010/wordprocessingGroup" xmlns:wpi="http://schemas.microsoft.com/office/word/2010/wordprocessingInk" xmlns:wne="http://schemas.microsoft.com/office/word/2006/wordml" xmlns:wps="http://schemas.microsoft.com/office/word/2010/wordprocessingShape" mc:Ignorable="w14 w15 w16se w16cid wp14">
+<w:document xmlns:wpc="http://schemas.microsoft.com/office/word/2010/wordprocessingCanvas" xmlns:cx="http://schemas.microsoft.com/office/drawing/2014/chartex" xmlns:cx1="http://schemas.microsoft.com/office/drawing/2015/9/8/chartex" xmlns:cx2="http://schemas.microsoft.com/office/drawing/2015/10/21/chartex" xmlns:cx3="http://schemas.microsoft.com/office/drawing/2016/5/9/chartex" xmlns:cx4="http://schemas.microsoft.com/office/drawing/2016/5/10/chartex" xmlns:cx5="http://schemas.microsoft.com/office/drawing/2016/5/11/chartex" xmlns:cx6="http://schemas.microsoft.com/office/drawing/2016/5/12/chartex" xmlns:cx7="http://schemas.microsoft.com/office/drawing/2016/5/13/chartex" xmlns:cx8="http://schemas.microsoft.com/office/drawing/2016/5/14/chartex" xmlns:mc="http://schemas.openxmlformats.org/markup-compatibility/2006" xmlns:aink="http://schemas.microsoft.com/office/drawing/2016/ink" xmlns:am3d="http://schemas.microsoft.com/office/drawing/2017/model3d" xmlns:o="urn:schemas-microsoft-com:office:office" xmlns:r="http://schemas.openxmlformats.org/officeDocument/2006/relationships" xmlns:m="http://schemas.openxmlformats.org/officeDocument/2006/math" xmlns:v="urn:schemas-microsoft-com:vml" xmlns:wp14="http://schemas.microsoft.com/office/word/2010/wordprocessingDrawing" xmlns:wp="http://schemas.openxmlformats.org/drawingml/2006/wordprocessingDrawing" xmlns:w10="urn:schemas-microsoft-com:office:word" xmlns:w="http://schemas.openxmlformats.org/wordprocessingml/2006/main" xmlns:w14="http://schemas.microsoft.com/office/word/2010/wordml" xmlns:w15="http://schemas.microsoft.com/office/word/2012/wordml" xmlns:w16cex="http://schemas.microsoft.com/office/word/2018/wordml/cex" xmlns:w16cid="http://schemas.microsoft.com/office/word/2016/wordml/cid" xmlns:w16="http://schemas.microsoft.com/office/word/2018/wordml" xmlns:w16sdtdh="http://schemas.microsoft.com/office/word/2020/wordml/sdtdatahash" xmlns:w16se="http://schemas.microsoft.com/office/word/2015/wordml/symex" xmlns:wpg="http://schemas.microsoft.com/office/word/2010/wordprocessingGroup" xmlns:wpi="http://schemas.microsoft.com/office/word/2010/wordprocessingInk" xmlns:wne="http://schemas.microsoft.com/office/word/2006/wordml" xmlns:wps="http://schemas.microsoft.com/office/word/2010/wordprocessingShape" mc:Ignorable="w14 w15 w16se w16cid w16 w16cex w16sdtdh wp14">
   <w:body>
     <w:p>
       <w:pPr>
@@ -53,7 +53,6 @@
         </w:rPr>
         <w:t>ліцеїст</w:t>
       </w:r>
-      <w:proofErr w:type="spellStart"/>
       <w:r>
         <w:rPr>
           <w:b/>
@@ -65,7 +64,6 @@
         </w:rPr>
         <w:t>a</w:t>
       </w:r>
-      <w:proofErr w:type="spellEnd"/>
       <w:r>
         <w:rPr>
           <w:b/>
@@ -84,9 +82,9 @@
           <w:bCs/>
           <w:sz w:val="28"/>
           <w:szCs w:val="28"/>
-          <w:lang w:val="en-US"/>
-        </w:rPr>
-        <w:t>III-</w:t>
+          <w:lang w:val="uk-UA"/>
+        </w:rPr>
+        <w:t>11</w:t>
       </w:r>
       <w:r>
         <w:rPr>
@@ -95,7 +93,7 @@
           <w:sz w:val="28"/>
           <w:szCs w:val="28"/>
         </w:rPr>
-        <w:t xml:space="preserve">Б-1 курса </w:t>
+        <w:t>-</w:t>
       </w:r>
       <w:r>
         <w:rPr>
@@ -103,9 +101,27 @@
           <w:bCs/>
           <w:sz w:val="28"/>
           <w:szCs w:val="28"/>
-          <w:lang w:val="uk-UA"/>
-        </w:rPr>
-        <w:t>Буценка Сергія Юрійовича</w:t>
+        </w:rPr>
+        <w:t>А</w:t>
+      </w:r>
+      <w:r>
+        <w:rPr>
+          <w:b/>
+          <w:bCs/>
+          <w:sz w:val="28"/>
+          <w:szCs w:val="28"/>
+        </w:rPr>
+        <w:t>-1 к</w:t>
+      </w:r>
+      <w:r>
+        <w:rPr>
+          <w:b/>
+          <w:bCs/>
+          <w:sz w:val="28"/>
+          <w:szCs w:val="28"/>
+          <w:lang w:val="uk-UA"/>
+        </w:rPr>
+        <w:t>ласа Логвиненко Івана Дмитровича</w:t>
       </w:r>
     </w:p>
     <w:p>
@@ -132,7 +148,7 @@
           <w:szCs w:val="28"/>
           <w:lang w:val="uk-UA"/>
         </w:rPr>
-        <w:t>Задачі на стратегії</w:t>
+        <w:t>Побудова та аналіз функцій</w:t>
       </w:r>
     </w:p>
     <w:p>
@@ -161,7 +177,7 @@
           <w:szCs w:val="28"/>
           <w:lang w:val="uk-UA"/>
         </w:rPr>
-        <w:t>Керівники роботи: Гузєєва Ю.А., Боровик Л.І.</w:t>
+        <w:t>Керівник роботи: Боровик Л.І.</w:t>
       </w:r>
     </w:p>
     <w:p>
@@ -191,18 +207,9 @@
           <w:spacing w:val="-3"/>
           <w:sz w:val="24"/>
           <w:szCs w:val="24"/>
-        </w:rPr>
-        <w:t>Задач</w:t>
-      </w:r>
-      <w:r>
-        <w:rPr>
-          <w:color w:val="000000"/>
-          <w:spacing w:val="-3"/>
-          <w:sz w:val="24"/>
-          <w:szCs w:val="24"/>
-          <w:lang w:val="uk-UA"/>
-        </w:rPr>
-        <w:t>і на стратегії (задачі про ігри) – це досить популярний вид олімпіадних завдань. Щоб працювати з цією тематикою, потрібно мінімум математичних знань, але необхідно мати розвинене логічне мислення.</w:t>
+          <w:lang w:val="uk-UA"/>
+        </w:rPr>
+        <w:t>Функції – одна із найважливіших частин математики та фізики, тому дуже важливо правильно їх будувати та анлізувати, але інколи функції буває досить важко побудувати самомтійно. Саме тому потрібно мати програму яка допоможе це зробити.</w:t>
       </w:r>
     </w:p>
     <w:p>
@@ -257,27 +264,7 @@
           <w:szCs w:val="24"/>
           <w:lang w:val="uk-UA"/>
         </w:rPr>
-        <w:t xml:space="preserve">вивчити нові методи </w:t>
-      </w:r>
-      <w:r>
-        <w:rPr>
-          <w:color w:val="000000" w:themeColor="text1"/>
-          <w:spacing w:val="-3"/>
-          <w:sz w:val="24"/>
-          <w:szCs w:val="24"/>
-          <w:lang w:val="uk-UA"/>
-        </w:rPr>
-        <w:t>розв’язання</w:t>
-      </w:r>
-      <w:r>
-        <w:rPr>
-          <w:color w:val="000000"/>
-          <w:spacing w:val="-3"/>
-          <w:sz w:val="24"/>
-          <w:szCs w:val="24"/>
-          <w:lang w:val="uk-UA"/>
-        </w:rPr>
-        <w:t xml:space="preserve"> нестандартних задач, класифікацію даних методів;</w:t>
+        <w:t>Навчитися будувати майже будь які функціії.</w:t>
       </w:r>
     </w:p>
     <w:p>
@@ -307,7 +294,17 @@
           <w:szCs w:val="24"/>
           <w:lang w:val="uk-UA"/>
         </w:rPr>
-        <w:t>розширити свої знання з математики;</w:t>
+        <w:t xml:space="preserve">розширити свої знання з </w:t>
+      </w:r>
+      <w:r>
+        <w:rPr>
+          <w:color w:val="000000"/>
+          <w:spacing w:val="-3"/>
+          <w:sz w:val="24"/>
+          <w:szCs w:val="24"/>
+          <w:lang w:val="uk-UA"/>
+        </w:rPr>
+        <w:t>математики.</w:t>
       </w:r>
     </w:p>
     <w:p>
@@ -337,7 +334,17 @@
           <w:szCs w:val="24"/>
           <w:lang w:val="uk-UA"/>
         </w:rPr>
-        <w:t>провести дослідження розв’язань деяких типових задач в загальному вигляді, в змінених ситуаціях, спробувати вивести правила розв’язування деяких ігрових задач.</w:t>
+        <w:t xml:space="preserve">провести дослідження </w:t>
+      </w:r>
+      <w:r>
+        <w:rPr>
+          <w:color w:val="000000"/>
+          <w:spacing w:val="-3"/>
+          <w:sz w:val="24"/>
+          <w:szCs w:val="24"/>
+          <w:lang w:val="uk-UA"/>
+        </w:rPr>
+        <w:t>функцій</w:t>
       </w:r>
     </w:p>
     <w:p>
@@ -421,19 +428,7 @@
           <w:szCs w:val="24"/>
           <w:lang w:val="uk-UA"/>
         </w:rPr>
-        <w:t>Задачі на стратегії – це досить цікавий розділ математики. Задачі такого типу пов’язані не лише з математикою та обчислювальним</w:t>
-      </w:r>
-      <w:bookmarkStart w:id="0" w:name="_GoBack"/>
-      <w:bookmarkEnd w:id="0"/>
-      <w:r>
-        <w:rPr>
-          <w:color w:val="000000"/>
-          <w:spacing w:val="-3"/>
-          <w:sz w:val="24"/>
-          <w:szCs w:val="24"/>
-          <w:lang w:val="uk-UA"/>
-        </w:rPr>
-        <w:t xml:space="preserve">и техніками, але й з вмінням </w:t>
+        <w:t xml:space="preserve">Задачі на стратегії – це досить цікавий розділ математики. Задачі такого типу пов’язані не лише з математикою та обчислювальними техніками, але й з вмінням </w:t>
       </w:r>
       <w:r>
         <w:rPr>
@@ -552,8 +547,47 @@
         <w:rPr>
           <w:sz w:val="24"/>
           <w:szCs w:val="24"/>
-        </w:rPr>
-        <w:t>7</w:t>
+          <w:lang w:val="uk-UA"/>
+        </w:rPr>
+        <w:t xml:space="preserve">9 та </w:t>
+      </w:r>
+      <w:r>
+        <w:rPr>
+          <w:sz w:val="24"/>
+          <w:szCs w:val="24"/>
+          <w:lang w:val="en-US"/>
+        </w:rPr>
+        <w:t>Visual</w:t>
+      </w:r>
+      <w:r>
+        <w:rPr>
+          <w:sz w:val="24"/>
+          <w:szCs w:val="24"/>
+        </w:rPr>
+        <w:t xml:space="preserve"> </w:t>
+      </w:r>
+      <w:r>
+        <w:rPr>
+          <w:sz w:val="24"/>
+          <w:szCs w:val="24"/>
+          <w:lang w:val="en-US"/>
+        </w:rPr>
+        <w:t>Studio</w:t>
+      </w:r>
+      <w:r>
+        <w:rPr>
+          <w:sz w:val="24"/>
+          <w:szCs w:val="24"/>
+        </w:rPr>
+        <w:t xml:space="preserve"> 20</w:t>
+      </w:r>
+      <w:r>
+        <w:rPr>
+          <w:sz w:val="24"/>
+          <w:szCs w:val="24"/>
+          <w:lang w:val="uk-UA"/>
+        </w:rPr>
+        <w:t>22</w:t>
       </w:r>
       <w:r>
         <w:rPr>
@@ -803,7 +837,7 @@
 </file>
 
 <file path=word/numbering.xml><?xml version="1.0" encoding="utf-8"?>
-<w:numbering xmlns:wpc="http://schemas.microsoft.com/office/word/2010/wordprocessingCanvas" xmlns:cx="http://schemas.microsoft.com/office/drawing/2014/chartex" xmlns:cx1="http://schemas.microsoft.com/office/drawing/2015/9/8/chartex" xmlns:cx2="http://schemas.microsoft.com/office/drawing/2015/10/21/chartex" xmlns:cx3="http://schemas.microsoft.com/office/drawing/2016/5/9/chartex" xmlns:cx4="http://schemas.microsoft.com/office/drawing/2016/5/10/chartex" xmlns:cx5="http://schemas.microsoft.com/office/drawing/2016/5/11/chartex" xmlns:cx6="http://schemas.microsoft.com/office/drawing/2016/5/12/chartex" xmlns:cx7="http://schemas.microsoft.com/office/drawing/2016/5/13/chartex" xmlns:cx8="http://schemas.microsoft.com/office/drawing/2016/5/14/chartex" xmlns:mc="http://schemas.openxmlformats.org/markup-compatibility/2006" xmlns:aink="http://schemas.microsoft.com/office/drawing/2016/ink" xmlns:am3d="http://schemas.microsoft.com/office/drawing/2017/model3d" xmlns:o="urn:schemas-microsoft-com:office:office" xmlns:r="http://schemas.openxmlformats.org/officeDocument/2006/relationships" xmlns:m="http://schemas.openxmlformats.org/officeDocument/2006/math" xmlns:v="urn:schemas-microsoft-com:vml" xmlns:wp14="http://schemas.microsoft.com/office/word/2010/wordprocessingDrawing" xmlns:wp="http://schemas.openxmlformats.org/drawingml/2006/wordprocessingDrawing" xmlns:w10="urn:schemas-microsoft-com:office:word" xmlns:w="http://schemas.openxmlformats.org/wordprocessingml/2006/main" xmlns:w14="http://schemas.microsoft.com/office/word/2010/wordml" xmlns:w15="http://schemas.microsoft.com/office/word/2012/wordml" xmlns:w16cid="http://schemas.microsoft.com/office/word/2016/wordml/cid" xmlns:w16se="http://schemas.microsoft.com/office/word/2015/wordml/symex" xmlns:wpg="http://schemas.microsoft.com/office/word/2010/wordprocessingGroup" xmlns:wpi="http://schemas.microsoft.com/office/word/2010/wordprocessingInk" xmlns:wne="http://schemas.microsoft.com/office/word/2006/wordml" xmlns:wps="http://schemas.microsoft.com/office/word/2010/wordprocessingShape" mc:Ignorable="w14 w15 w16se w16cid wp14">
+<w:numbering xmlns:wpc="http://schemas.microsoft.com/office/word/2010/wordprocessingCanvas" xmlns:cx="http://schemas.microsoft.com/office/drawing/2014/chartex" xmlns:cx1="http://schemas.microsoft.com/office/drawing/2015/9/8/chartex" xmlns:cx2="http://schemas.microsoft.com/office/drawing/2015/10/21/chartex" xmlns:cx3="http://schemas.microsoft.com/office/drawing/2016/5/9/chartex" xmlns:cx4="http://schemas.microsoft.com/office/drawing/2016/5/10/chartex" xmlns:cx5="http://schemas.microsoft.com/office/drawing/2016/5/11/chartex" xmlns:cx6="http://schemas.microsoft.com/office/drawing/2016/5/12/chartex" xmlns:cx7="http://schemas.microsoft.com/office/drawing/2016/5/13/chartex" xmlns:cx8="http://schemas.microsoft.com/office/drawing/2016/5/14/chartex" xmlns:mc="http://schemas.openxmlformats.org/markup-compatibility/2006" xmlns:aink="http://schemas.microsoft.com/office/drawing/2016/ink" xmlns:am3d="http://schemas.microsoft.com/office/drawing/2017/model3d" xmlns:o="urn:schemas-microsoft-com:office:office" xmlns:r="http://schemas.openxmlformats.org/officeDocument/2006/relationships" xmlns:m="http://schemas.openxmlformats.org/officeDocument/2006/math" xmlns:v="urn:schemas-microsoft-com:vml" xmlns:wp14="http://schemas.microsoft.com/office/word/2010/wordprocessingDrawing" xmlns:wp="http://schemas.openxmlformats.org/drawingml/2006/wordprocessingDrawing" xmlns:w10="urn:schemas-microsoft-com:office:word" xmlns:w="http://schemas.openxmlformats.org/wordprocessingml/2006/main" xmlns:w14="http://schemas.microsoft.com/office/word/2010/wordml" xmlns:w15="http://schemas.microsoft.com/office/word/2012/wordml" xmlns:w16cex="http://schemas.microsoft.com/office/word/2018/wordml/cex" xmlns:w16cid="http://schemas.microsoft.com/office/word/2016/wordml/cid" xmlns:w16="http://schemas.microsoft.com/office/word/2018/wordml" xmlns:w16sdtdh="http://schemas.microsoft.com/office/word/2020/wordml/sdtdatahash" xmlns:w16se="http://schemas.microsoft.com/office/word/2015/wordml/symex" xmlns:wpg="http://schemas.microsoft.com/office/word/2010/wordprocessingGroup" xmlns:wpi="http://schemas.microsoft.com/office/word/2010/wordprocessingInk" xmlns:wne="http://schemas.microsoft.com/office/word/2006/wordml" xmlns:wps="http://schemas.microsoft.com/office/word/2010/wordprocessingShape" mc:Ignorable="w14 w15 w16se w16cid w16 w16cex w16sdtdh wp14">
   <w:abstractNum w:abstractNumId="0" w15:restartNumberingAfterBreak="0">
     <w:nsid w:val="00612E9D"/>
     <w:multiLevelType w:val="hybridMultilevel"/>
@@ -1507,7 +1541,7 @@
 </file>
 
 <file path=word/styles.xml><?xml version="1.0" encoding="utf-8"?>
-<w:styles xmlns:mc="http://schemas.openxmlformats.org/markup-compatibility/2006" xmlns:r="http://schemas.openxmlformats.org/officeDocument/2006/relationships" xmlns:w="http://schemas.openxmlformats.org/wordprocessingml/2006/main" xmlns:w14="http://schemas.microsoft.com/office/word/2010/wordml" xmlns:w15="http://schemas.microsoft.com/office/word/2012/wordml" xmlns:w16cid="http://schemas.microsoft.com/office/word/2016/wordml/cid" xmlns:w16se="http://schemas.microsoft.com/office/word/2015/wordml/symex" mc:Ignorable="w14 w15 w16se w16cid">
+<w:styles xmlns:mc="http://schemas.openxmlformats.org/markup-compatibility/2006" xmlns:r="http://schemas.openxmlformats.org/officeDocument/2006/relationships" xmlns:w="http://schemas.openxmlformats.org/wordprocessingml/2006/main" xmlns:w14="http://schemas.microsoft.com/office/word/2010/wordml" xmlns:w15="http://schemas.microsoft.com/office/word/2012/wordml" xmlns:w16cex="http://schemas.microsoft.com/office/word/2018/wordml/cex" xmlns:w16cid="http://schemas.microsoft.com/office/word/2016/wordml/cid" xmlns:w16="http://schemas.microsoft.com/office/word/2018/wordml" xmlns:w16sdtdh="http://schemas.microsoft.com/office/word/2020/wordml/sdtdatahash" xmlns:w16se="http://schemas.microsoft.com/office/word/2015/wordml/symex" mc:Ignorable="w14 w15 w16se w16cid w16 w16cex w16sdtdh">
   <w:docDefaults>
     <w:rPrDefault>
       <w:rPr>
@@ -1523,7 +1557,7 @@
       </w:pPr>
     </w:pPrDefault>
   </w:docDefaults>
-  <w:latentStyles w:defLockedState="0" w:defUIPriority="99" w:defSemiHidden="0" w:defUnhideWhenUsed="0" w:defQFormat="0" w:count="375">
+  <w:latentStyles w:defLockedState="0" w:defUIPriority="99" w:defSemiHidden="0" w:defUnhideWhenUsed="0" w:defQFormat="0" w:count="376">
     <w:lsdException w:name="Normal" w:uiPriority="0" w:qFormat="1"/>
     <w:lsdException w:name="heading 1" w:uiPriority="9" w:qFormat="1"/>
     <w:lsdException w:name="heading 2" w:semiHidden="1" w:uiPriority="9" w:unhideWhenUsed="1" w:qFormat="1"/>
@@ -1629,7 +1663,6 @@
     <w:lsdException w:name="HTML Sample" w:semiHidden="1" w:unhideWhenUsed="1"/>
     <w:lsdException w:name="HTML Typewriter" w:semiHidden="1" w:unhideWhenUsed="1"/>
     <w:lsdException w:name="HTML Variable" w:semiHidden="1" w:unhideWhenUsed="1"/>
-    <w:lsdException w:name="Normal Table" w:semiHidden="1" w:unhideWhenUsed="1"/>
     <w:lsdException w:name="annotation subject" w:semiHidden="1" w:unhideWhenUsed="1"/>
     <w:lsdException w:name="No List" w:semiHidden="1" w:unhideWhenUsed="1"/>
     <w:lsdException w:name="Outline List 1" w:semiHidden="1" w:unhideWhenUsed="1"/>
@@ -1676,10 +1709,8 @@
     <w:lsdException w:name="Table Subtle 2" w:semiHidden="1" w:unhideWhenUsed="1"/>
     <w:lsdException w:name="Table Web 1" w:semiHidden="1" w:unhideWhenUsed="1"/>
     <w:lsdException w:name="Table Web 2" w:semiHidden="1" w:unhideWhenUsed="1"/>
-    <w:lsdException w:name="Table Web 3" w:semiHidden="1" w:unhideWhenUsed="1"/>
     <w:lsdException w:name="Balloon Text" w:semiHidden="1" w:unhideWhenUsed="1"/>
     <w:lsdException w:name="Table Grid" w:uiPriority="39"/>
-    <w:lsdException w:name="Table Theme" w:semiHidden="1" w:unhideWhenUsed="1"/>
     <w:lsdException w:name="Placeholder Text" w:semiHidden="1"/>
     <w:lsdException w:name="No Spacing" w:uiPriority="1" w:qFormat="1"/>
     <w:lsdException w:name="Light Shading" w:uiPriority="60"/>
@@ -1899,6 +1930,7 @@
     <w:lsdException w:name="Smart Hyperlink" w:semiHidden="1" w:unhideWhenUsed="1"/>
     <w:lsdException w:name="Hashtag" w:semiHidden="1" w:unhideWhenUsed="1"/>
     <w:lsdException w:name="Unresolved Mention" w:semiHidden="1" w:unhideWhenUsed="1"/>
+    <w:lsdException w:name="Smart Link" w:semiHidden="1" w:unhideWhenUsed="1"/>
   </w:latentStyles>
   <w:style w:type="paragraph" w:default="1" w:styleId="Normal">
     <w:name w:val="Normal"/>
@@ -2406,6 +2438,12 @@
 </file>
 
 <file path=customXml/item2.xml><?xml version="1.0" encoding="utf-8"?>
+<p:properties xmlns:p="http://schemas.microsoft.com/office/2006/metadata/properties" xmlns:xsi="http://www.w3.org/2001/XMLSchema-instance" xmlns:pc="http://schemas.microsoft.com/office/infopath/2007/PartnerControls">
+  <documentManagement/>
+</p:properties>
+</file>
+
+<file path=customXml/item3.xml><?xml version="1.0" encoding="utf-8"?>
 <?mso-contentType ?>
 <FormTemplates xmlns="http://schemas.microsoft.com/sharepoint/v3/contenttype/forms">
   <Display>DocumentLibraryForm</Display>
@@ -2414,20 +2452,37 @@
 </FormTemplates>
 </file>
 
-<file path=customXml/item3.xml><?xml version="1.0" encoding="utf-8"?>
-<p:properties xmlns:p="http://schemas.microsoft.com/office/2006/metadata/properties" xmlns:xsi="http://www.w3.org/2001/XMLSchema-instance" xmlns:pc="http://schemas.microsoft.com/office/infopath/2007/PartnerControls">
-  <documentManagement/>
-</p:properties>
-</file>
-
 <file path=customXml/itemProps1.xml><?xml version="1.0" encoding="utf-8"?>
-<ds:datastoreItem xmlns:ds="http://schemas.openxmlformats.org/officeDocument/2006/customXml" ds:itemID="{7258C49E-5033-411D-978C-690C14639E15}"/>
+<ds:datastoreItem xmlns:ds="http://schemas.openxmlformats.org/officeDocument/2006/customXml" ds:itemID="{7258C49E-5033-411D-978C-690C14639E15}">
+  <ds:schemaRefs>
+    <ds:schemaRef ds:uri="http://schemas.microsoft.com/office/2006/metadata/contentType"/>
+    <ds:schemaRef ds:uri="http://schemas.microsoft.com/office/2006/metadata/properties/metaAttributes"/>
+    <ds:schemaRef ds:uri="http://www.w3.org/2001/XMLSchema"/>
+    <ds:schemaRef ds:uri="http://schemas.microsoft.com/office/2006/metadata/properties"/>
+    <ds:schemaRef ds:uri="e7ceacd3-1b86-4c90-ac2c-be6cd0e62b4b"/>
+    <ds:schemaRef ds:uri="http://schemas.microsoft.com/office/2006/documentManagement/types"/>
+    <ds:schemaRef ds:uri="http://schemas.microsoft.com/office/infopath/2007/PartnerControls"/>
+    <ds:schemaRef ds:uri="http://schemas.openxmlformats.org/package/2006/metadata/core-properties"/>
+    <ds:schemaRef ds:uri="http://purl.org/dc/elements/1.1/"/>
+    <ds:schemaRef ds:uri="http://purl.org/dc/terms/"/>
+    <ds:schemaRef ds:uri="http://schemas.microsoft.com/internal/obd"/>
+  </ds:schemaRefs>
+</ds:datastoreItem>
 </file>
 
 <file path=customXml/itemProps2.xml><?xml version="1.0" encoding="utf-8"?>
-<ds:datastoreItem xmlns:ds="http://schemas.openxmlformats.org/officeDocument/2006/customXml" ds:itemID="{FEA87876-FFF7-4D0D-B42E-942FC559F168}"/>
+<ds:datastoreItem xmlns:ds="http://schemas.openxmlformats.org/officeDocument/2006/customXml" ds:itemID="{23E48E0E-6B1B-4ADC-A790-1E6E1B3E83CF}">
+  <ds:schemaRefs>
+    <ds:schemaRef ds:uri="http://schemas.microsoft.com/office/2006/metadata/properties"/>
+    <ds:schemaRef ds:uri="http://schemas.microsoft.com/office/infopath/2007/PartnerControls"/>
+  </ds:schemaRefs>
+</ds:datastoreItem>
 </file>
 
 <file path=customXml/itemProps3.xml><?xml version="1.0" encoding="utf-8"?>
-<ds:datastoreItem xmlns:ds="http://schemas.openxmlformats.org/officeDocument/2006/customXml" ds:itemID="{23E48E0E-6B1B-4ADC-A790-1E6E1B3E83CF}"/>
+<ds:datastoreItem xmlns:ds="http://schemas.openxmlformats.org/officeDocument/2006/customXml" ds:itemID="{FEA87876-FFF7-4D0D-B42E-942FC559F168}">
+  <ds:schemaRefs>
+    <ds:schemaRef ds:uri="http://schemas.microsoft.com/sharepoint/v3/contenttype/forms"/>
+  </ds:schemaRefs>
+</ds:datastoreItem>
 </file>
--- a/Qualifying_work/Анотація1.docx
+++ b/Qualifying_work/Анотація1.docx
@@ -189,14 +189,15 @@
         <w:rPr>
           <w:color w:val="000000"/>
           <w:spacing w:val="-3"/>
-          <w:sz w:val="24"/>
-          <w:szCs w:val="24"/>
-          <w:lang w:val="uk-UA"/>
-        </w:rPr>
-      </w:pPr>
-      <w:r>
-        <w:rPr>
-          <w:sz w:val="24"/>
+          <w:sz w:val="28"/>
+          <w:szCs w:val="28"/>
+          <w:lang w:val="uk-UA"/>
+        </w:rPr>
+      </w:pPr>
+      <w:r>
+        <w:rPr>
+          <w:sz w:val="28"/>
+          <w:szCs w:val="28"/>
           <w:lang w:val="uk-UA"/>
         </w:rPr>
         <w:tab/>
@@ -205,8 +206,8 @@
         <w:rPr>
           <w:color w:val="000000"/>
           <w:spacing w:val="-3"/>
-          <w:sz w:val="24"/>
-          <w:szCs w:val="24"/>
+          <w:sz w:val="28"/>
+          <w:szCs w:val="28"/>
           <w:lang w:val="uk-UA"/>
         </w:rPr>
         <w:t>Функції – одна із найважливіших частин математики та фізики, тому дуже важливо правильно їх будувати та анлізувати, але інколи функції буває досить важко побудувати самомтійно. Саме тому потрібно мати програму яка допоможе це зробити.</w:t>
@@ -221,17 +222,17 @@
         <w:rPr>
           <w:color w:val="000000"/>
           <w:spacing w:val="-3"/>
-          <w:sz w:val="24"/>
-          <w:szCs w:val="24"/>
-          <w:lang w:val="uk-UA"/>
-        </w:rPr>
-      </w:pPr>
-      <w:r>
-        <w:rPr>
-          <w:color w:val="000000"/>
-          <w:spacing w:val="-3"/>
-          <w:sz w:val="24"/>
-          <w:szCs w:val="24"/>
+          <w:sz w:val="28"/>
+          <w:szCs w:val="28"/>
+          <w:lang w:val="uk-UA"/>
+        </w:rPr>
+      </w:pPr>
+      <w:r>
+        <w:rPr>
+          <w:color w:val="000000"/>
+          <w:spacing w:val="-3"/>
+          <w:sz w:val="28"/>
+          <w:szCs w:val="28"/>
           <w:lang w:val="uk-UA"/>
         </w:rPr>
         <w:t>Мета роботи:</w:t>
@@ -251,17 +252,17 @@
         <w:rPr>
           <w:color w:val="000000"/>
           <w:spacing w:val="-3"/>
-          <w:sz w:val="24"/>
-          <w:szCs w:val="24"/>
-          <w:lang w:val="uk-UA"/>
-        </w:rPr>
-      </w:pPr>
-      <w:r>
-        <w:rPr>
-          <w:color w:val="000000"/>
-          <w:spacing w:val="-3"/>
-          <w:sz w:val="24"/>
-          <w:szCs w:val="24"/>
+          <w:sz w:val="28"/>
+          <w:szCs w:val="28"/>
+          <w:lang w:val="uk-UA"/>
+        </w:rPr>
+      </w:pPr>
+      <w:r>
+        <w:rPr>
+          <w:color w:val="000000"/>
+          <w:spacing w:val="-3"/>
+          <w:sz w:val="28"/>
+          <w:szCs w:val="28"/>
           <w:lang w:val="uk-UA"/>
         </w:rPr>
         <w:t>Навчитися будувати майже будь які функціії.</w:t>
@@ -281,17 +282,17 @@
         <w:rPr>
           <w:color w:val="000000"/>
           <w:spacing w:val="-3"/>
-          <w:sz w:val="24"/>
-          <w:szCs w:val="24"/>
-          <w:lang w:val="uk-UA"/>
-        </w:rPr>
-      </w:pPr>
-      <w:r>
-        <w:rPr>
-          <w:color w:val="000000"/>
-          <w:spacing w:val="-3"/>
-          <w:sz w:val="24"/>
-          <w:szCs w:val="24"/>
+          <w:sz w:val="28"/>
+          <w:szCs w:val="28"/>
+          <w:lang w:val="uk-UA"/>
+        </w:rPr>
+      </w:pPr>
+      <w:r>
+        <w:rPr>
+          <w:color w:val="000000"/>
+          <w:spacing w:val="-3"/>
+          <w:sz w:val="28"/>
+          <w:szCs w:val="28"/>
           <w:lang w:val="uk-UA"/>
         </w:rPr>
         <w:t xml:space="preserve">розширити свої знання з </w:t>
@@ -300,8 +301,8 @@
         <w:rPr>
           <w:color w:val="000000"/>
           <w:spacing w:val="-3"/>
-          <w:sz w:val="24"/>
-          <w:szCs w:val="24"/>
+          <w:sz w:val="28"/>
+          <w:szCs w:val="28"/>
           <w:lang w:val="uk-UA"/>
         </w:rPr>
         <w:t>математики.</w:t>
@@ -321,17 +322,17 @@
         <w:rPr>
           <w:color w:val="000000"/>
           <w:spacing w:val="-3"/>
-          <w:sz w:val="24"/>
-          <w:szCs w:val="24"/>
-          <w:lang w:val="uk-UA"/>
-        </w:rPr>
-      </w:pPr>
-      <w:r>
-        <w:rPr>
-          <w:color w:val="000000"/>
-          <w:spacing w:val="-3"/>
-          <w:sz w:val="24"/>
-          <w:szCs w:val="24"/>
+          <w:sz w:val="28"/>
+          <w:szCs w:val="28"/>
+          <w:lang w:val="uk-UA"/>
+        </w:rPr>
+      </w:pPr>
+      <w:r>
+        <w:rPr>
+          <w:color w:val="000000"/>
+          <w:spacing w:val="-3"/>
+          <w:sz w:val="28"/>
+          <w:szCs w:val="28"/>
           <w:lang w:val="uk-UA"/>
         </w:rPr>
         <w:t xml:space="preserve">провести дослідження </w:t>
@@ -340,8 +341,8 @@
         <w:rPr>
           <w:color w:val="000000"/>
           <w:spacing w:val="-3"/>
-          <w:sz w:val="24"/>
-          <w:szCs w:val="24"/>
+          <w:sz w:val="28"/>
+          <w:szCs w:val="28"/>
           <w:lang w:val="uk-UA"/>
         </w:rPr>
         <w:t>функцій</w:t>
@@ -357,8 +358,8 @@
         <w:rPr>
           <w:color w:val="000000"/>
           <w:spacing w:val="-3"/>
-          <w:sz w:val="24"/>
-          <w:szCs w:val="24"/>
+          <w:sz w:val="28"/>
+          <w:szCs w:val="28"/>
           <w:lang w:val="uk-UA"/>
         </w:rPr>
       </w:pPr>
@@ -373,17 +374,17 @@
         <w:rPr>
           <w:color w:val="000000"/>
           <w:spacing w:val="-3"/>
-          <w:sz w:val="24"/>
-          <w:szCs w:val="24"/>
-          <w:lang w:val="uk-UA"/>
-        </w:rPr>
-      </w:pPr>
-      <w:r>
-        <w:rPr>
-          <w:color w:val="000000"/>
-          <w:spacing w:val="-3"/>
-          <w:sz w:val="24"/>
-          <w:szCs w:val="24"/>
+          <w:sz w:val="28"/>
+          <w:szCs w:val="28"/>
+          <w:lang w:val="uk-UA"/>
+        </w:rPr>
+      </w:pPr>
+      <w:r>
+        <w:rPr>
+          <w:color w:val="000000"/>
+          <w:spacing w:val="-3"/>
+          <w:sz w:val="28"/>
+          <w:szCs w:val="28"/>
           <w:lang w:val="uk-UA"/>
         </w:rPr>
         <w:t>Актуальність роботи:</w:t>
@@ -399,8 +400,8 @@
         <w:rPr>
           <w:color w:val="000000"/>
           <w:spacing w:val="-3"/>
-          <w:sz w:val="24"/>
-          <w:szCs w:val="24"/>
+          <w:sz w:val="28"/>
+          <w:szCs w:val="28"/>
           <w:lang w:val="uk-UA"/>
         </w:rPr>
       </w:pPr>
@@ -415,41 +416,60 @@
         <w:rPr>
           <w:color w:val="000000"/>
           <w:spacing w:val="-3"/>
-          <w:sz w:val="24"/>
-          <w:szCs w:val="24"/>
-          <w:lang w:val="uk-UA"/>
-        </w:rPr>
-      </w:pPr>
-      <w:r>
-        <w:rPr>
-          <w:color w:val="000000"/>
-          <w:spacing w:val="-3"/>
-          <w:sz w:val="24"/>
-          <w:szCs w:val="24"/>
-          <w:lang w:val="uk-UA"/>
-        </w:rPr>
-        <w:t xml:space="preserve">Задачі на стратегії – це досить цікавий розділ математики. Задачі такого типу пов’язані не лише з математикою та обчислювальними техніками, але й з вмінням </w:t>
-      </w:r>
-      <w:r>
-        <w:rPr>
-          <w:noProof/>
-          <w:color w:val="000000"/>
-          <w:spacing w:val="-3"/>
-          <w:sz w:val="24"/>
-          <w:szCs w:val="24"/>
-          <w:lang w:val="uk-UA"/>
-        </w:rPr>
-        <w:t>логічно</w:t>
-      </w:r>
-      <w:r>
-        <w:rPr>
-          <w:color w:val="000000"/>
-          <w:spacing w:val="-3"/>
-          <w:sz w:val="24"/>
-          <w:szCs w:val="24"/>
-          <w:lang w:val="uk-UA"/>
-        </w:rPr>
-        <w:t xml:space="preserve"> мислити, аналізувати дані, формувати, доводити і спростовувати гіпотези, робити висновки. Саме тому вміння розв’язувати задачі на стратегії дозволяє не лише покращити математичні знання, але й розвинути логічне мислення, сформувати вміння знаходити нестандартні методи розв’язання і взагалі розширити світогляд. </w:t>
+          <w:sz w:val="28"/>
+          <w:szCs w:val="28"/>
+          <w:lang w:val="uk-UA"/>
+        </w:rPr>
+      </w:pPr>
+      <w:r>
+        <w:rPr>
+          <w:color w:val="000000"/>
+          <w:spacing w:val="-3"/>
+          <w:sz w:val="28"/>
+          <w:szCs w:val="28"/>
+          <w:lang w:val="uk-UA"/>
+        </w:rPr>
+        <w:t xml:space="preserve">Функції є важливим розділом математики та невідємною частиною физики. </w:t>
+      </w:r>
+      <w:r>
+        <w:rPr>
+          <w:color w:val="000000"/>
+          <w:spacing w:val="-3"/>
+          <w:sz w:val="28"/>
+          <w:szCs w:val="28"/>
+          <w:lang w:val="uk-UA"/>
+        </w:rPr>
+        <w:t>Базові функції легко будувати самостійно. Інколи складну функцію можно звести до базової або декількох базових і вже тоді їх будувати, але якщо функцію неможливо ні звести до базисної, або числа занадто великі на допомогу завжди приходить комп’ютер який може виконувати велику кількість розрахунків за малу кількість часу. Так як наразі люди не змогли випередити комп’ютер за потужністю</w:t>
+      </w:r>
+      <w:r>
+        <w:rPr>
+          <w:color w:val="000000"/>
+          <w:spacing w:val="-3"/>
+          <w:sz w:val="28"/>
+          <w:szCs w:val="28"/>
+          <w:lang w:val="uk-UA"/>
+        </w:rPr>
+        <w:t>,</w:t>
+      </w:r>
+      <w:r>
+        <w:rPr>
+          <w:color w:val="000000"/>
+          <w:spacing w:val="-3"/>
+          <w:sz w:val="28"/>
+          <w:szCs w:val="28"/>
+          <w:lang w:val="uk-UA"/>
+        </w:rPr>
+        <w:t xml:space="preserve"> а в інтернеті немає </w:t>
+      </w:r>
+      <w:r>
+        <w:rPr>
+          <w:color w:val="000000"/>
+          <w:spacing w:val="-3"/>
+          <w:sz w:val="28"/>
+          <w:szCs w:val="28"/>
+          <w:lang w:val="uk-UA"/>
+        </w:rPr>
+        <w:t>програм які могли б аналізувати будь яку функцію, то моя програма є актуальною.</w:t>
       </w:r>
     </w:p>
     <w:p>
@@ -462,37 +482,11 @@
         <w:rPr>
           <w:color w:val="000000"/>
           <w:spacing w:val="-3"/>
-          <w:sz w:val="24"/>
-          <w:szCs w:val="24"/>
-          <w:lang w:val="uk-UA"/>
-        </w:rPr>
-      </w:pPr>
-    </w:p>
-    <w:p>
-      <w:pPr>
-        <w:pStyle w:val="ListParagraph"/>
-        <w:shd w:val="clear" w:color="auto" w:fill="FFFFFF"/>
-        <w:spacing w:before="120" w:after="120"/>
-        <w:ind w:left="-720" w:firstLine="720"/>
-        <w:jc w:val="both"/>
-        <w:rPr>
-          <w:color w:val="000000"/>
-          <w:spacing w:val="-3"/>
-          <w:sz w:val="24"/>
-          <w:szCs w:val="24"/>
-          <w:lang w:val="uk-UA"/>
-        </w:rPr>
-      </w:pPr>
-      <w:r>
-        <w:rPr>
-          <w:color w:val="000000"/>
-          <w:spacing w:val="-3"/>
-          <w:sz w:val="24"/>
-          <w:szCs w:val="24"/>
-          <w:lang w:val="uk-UA"/>
-        </w:rPr>
-        <w:t>Ця робота дозволяє навчитись розв’язувати подібні задачі, використовуючи певні методи, які також детально описані. До кожного методу розв’язання наведені приклади для кращого засвоєння інформації. Отже, сподіваюсь, ця робота допоможе Вам у ознайомленні й вивченні такого цікавого матеріалу, як математичні ігри та задачі.</w:t>
-      </w:r>
+          <w:sz w:val="28"/>
+          <w:szCs w:val="28"/>
+          <w:lang w:val="uk-UA"/>
+        </w:rPr>
+      </w:pPr>
     </w:p>
     <w:p>
       <w:pPr>
@@ -501,122 +495,18 @@
         <w:ind w:left="-720" w:firstLine="720"/>
         <w:jc w:val="both"/>
         <w:rPr>
-          <w:sz w:val="24"/>
-          <w:szCs w:val="24"/>
-        </w:rPr>
-      </w:pPr>
-      <w:r>
-        <w:rPr>
-          <w:sz w:val="24"/>
-          <w:szCs w:val="24"/>
-          <w:lang w:val="uk-UA"/>
-        </w:rPr>
-        <w:t xml:space="preserve">Основна частина роботи виконана у середовищі програмування </w:t>
-      </w:r>
-      <w:r>
-        <w:rPr>
-          <w:sz w:val="24"/>
-          <w:szCs w:val="24"/>
-          <w:lang w:val="en-US"/>
-        </w:rPr>
-        <w:t>Visual</w:t>
-      </w:r>
-      <w:r>
-        <w:rPr>
-          <w:sz w:val="24"/>
-          <w:szCs w:val="24"/>
-        </w:rPr>
-        <w:t xml:space="preserve"> </w:t>
-      </w:r>
-      <w:r>
-        <w:rPr>
-          <w:sz w:val="24"/>
-          <w:szCs w:val="24"/>
-          <w:lang w:val="en-US"/>
-        </w:rPr>
-        <w:t>Studio</w:t>
-      </w:r>
-      <w:r>
-        <w:rPr>
-          <w:sz w:val="24"/>
-          <w:szCs w:val="24"/>
-        </w:rPr>
-        <w:t xml:space="preserve"> 201</w:t>
-      </w:r>
-      <w:r>
-        <w:rPr>
-          <w:sz w:val="24"/>
-          <w:szCs w:val="24"/>
-          <w:lang w:val="uk-UA"/>
-        </w:rPr>
-        <w:t xml:space="preserve">9 та </w:t>
-      </w:r>
-      <w:r>
-        <w:rPr>
-          <w:sz w:val="24"/>
-          <w:szCs w:val="24"/>
-          <w:lang w:val="en-US"/>
-        </w:rPr>
-        <w:t>Visual</w:t>
-      </w:r>
-      <w:r>
-        <w:rPr>
-          <w:sz w:val="24"/>
-          <w:szCs w:val="24"/>
-        </w:rPr>
-        <w:t xml:space="preserve"> </w:t>
-      </w:r>
-      <w:r>
-        <w:rPr>
-          <w:sz w:val="24"/>
-          <w:szCs w:val="24"/>
-          <w:lang w:val="en-US"/>
-        </w:rPr>
-        <w:t>Studio</w:t>
-      </w:r>
-      <w:r>
-        <w:rPr>
-          <w:sz w:val="24"/>
-          <w:szCs w:val="24"/>
-        </w:rPr>
-        <w:t xml:space="preserve"> 20</w:t>
-      </w:r>
-      <w:r>
-        <w:rPr>
-          <w:sz w:val="24"/>
-          <w:szCs w:val="24"/>
-          <w:lang w:val="uk-UA"/>
-        </w:rPr>
-        <w:t>22</w:t>
-      </w:r>
-      <w:r>
-        <w:rPr>
-          <w:sz w:val="24"/>
-          <w:szCs w:val="24"/>
-        </w:rPr>
-        <w:t xml:space="preserve"> </w:t>
-      </w:r>
-      <w:r>
-        <w:rPr>
-          <w:sz w:val="24"/>
-          <w:szCs w:val="24"/>
-          <w:lang w:val="uk-UA"/>
-        </w:rPr>
-        <w:t>мовою програмування С</w:t>
-      </w:r>
-      <w:r>
-        <w:rPr>
-          <w:sz w:val="24"/>
-          <w:szCs w:val="24"/>
-        </w:rPr>
-        <w:t>#</w:t>
-      </w:r>
-      <w:r>
-        <w:rPr>
-          <w:sz w:val="24"/>
-          <w:szCs w:val="24"/>
-        </w:rPr>
-        <w:t>.</w:t>
+          <w:sz w:val="28"/>
+          <w:szCs w:val="28"/>
+          <w:lang w:val="uk-UA"/>
+        </w:rPr>
+      </w:pPr>
+      <w:r>
+        <w:rPr>
+          <w:sz w:val="28"/>
+          <w:szCs w:val="28"/>
+          <w:lang w:val="uk-UA"/>
+        </w:rPr>
+        <w:t>Моя робота спрямована на допомогу школярам які тільки починають вивчати функції, студентам яким треба аналізувати складні функції та мати змоги перевірити правильність розрахунків, та вченим які витрачають дорогоцінний час на аналіз функцій. Сподіваюсь, що моя робота буде корисна будь якій людині та допоможе аналізувати функції.</w:t>
       </w:r>
     </w:p>
     <w:p>
@@ -626,41 +516,115 @@
         <w:ind w:left="-720" w:firstLine="720"/>
         <w:jc w:val="both"/>
         <w:rPr>
-          <w:sz w:val="24"/>
-          <w:szCs w:val="24"/>
-          <w:lang w:val="uk-UA"/>
-        </w:rPr>
-      </w:pPr>
-      <w:r>
-        <w:rPr>
-          <w:sz w:val="24"/>
-          <w:szCs w:val="24"/>
-        </w:rPr>
-        <w:t xml:space="preserve">Робота </w:t>
-      </w:r>
-      <w:r>
-        <w:rPr>
-          <w:sz w:val="24"/>
-          <w:szCs w:val="24"/>
-          <w:lang w:val="uk-UA"/>
-        </w:rPr>
-        <w:t>складається з таких розділів: «Теорія» та ігри «</w:t>
-      </w:r>
-      <w:r>
-        <w:rPr>
-          <w:sz w:val="24"/>
-          <w:szCs w:val="24"/>
-          <w:lang w:val="uk-UA"/>
-        </w:rPr>
-        <w:t>Симетрія на шаховій дошці</w:t>
-      </w:r>
-      <w:r>
-        <w:rPr>
-          <w:sz w:val="24"/>
-          <w:szCs w:val="24"/>
-          <w:lang w:val="uk-UA"/>
-        </w:rPr>
-        <w:t>», «Одностороння тура», «Мавпа у зоопарку», «Смужка», «Гра НІМ».</w:t>
+          <w:sz w:val="28"/>
+          <w:szCs w:val="28"/>
+        </w:rPr>
+      </w:pPr>
+      <w:r>
+        <w:rPr>
+          <w:sz w:val="28"/>
+          <w:szCs w:val="28"/>
+          <w:lang w:val="uk-UA"/>
+        </w:rPr>
+        <w:t xml:space="preserve">Основна частина роботи виконана у середовищі програмування </w:t>
+      </w:r>
+      <w:r>
+        <w:rPr>
+          <w:sz w:val="28"/>
+          <w:szCs w:val="28"/>
+          <w:lang w:val="en-US"/>
+        </w:rPr>
+        <w:t>Visual</w:t>
+      </w:r>
+      <w:r>
+        <w:rPr>
+          <w:sz w:val="28"/>
+          <w:szCs w:val="28"/>
+        </w:rPr>
+        <w:t xml:space="preserve"> </w:t>
+      </w:r>
+      <w:r>
+        <w:rPr>
+          <w:sz w:val="28"/>
+          <w:szCs w:val="28"/>
+          <w:lang w:val="en-US"/>
+        </w:rPr>
+        <w:t>Studio</w:t>
+      </w:r>
+      <w:r>
+        <w:rPr>
+          <w:sz w:val="28"/>
+          <w:szCs w:val="28"/>
+        </w:rPr>
+        <w:t xml:space="preserve"> 201</w:t>
+      </w:r>
+      <w:r>
+        <w:rPr>
+          <w:sz w:val="28"/>
+          <w:szCs w:val="28"/>
+          <w:lang w:val="uk-UA"/>
+        </w:rPr>
+        <w:t xml:space="preserve">9 та </w:t>
+      </w:r>
+      <w:r>
+        <w:rPr>
+          <w:sz w:val="28"/>
+          <w:szCs w:val="28"/>
+          <w:lang w:val="en-US"/>
+        </w:rPr>
+        <w:t>Visual</w:t>
+      </w:r>
+      <w:r>
+        <w:rPr>
+          <w:sz w:val="28"/>
+          <w:szCs w:val="28"/>
+        </w:rPr>
+        <w:t xml:space="preserve"> </w:t>
+      </w:r>
+      <w:r>
+        <w:rPr>
+          <w:sz w:val="28"/>
+          <w:szCs w:val="28"/>
+          <w:lang w:val="en-US"/>
+        </w:rPr>
+        <w:t>Studio</w:t>
+      </w:r>
+      <w:r>
+        <w:rPr>
+          <w:sz w:val="28"/>
+          <w:szCs w:val="28"/>
+        </w:rPr>
+        <w:t xml:space="preserve"> 20</w:t>
+      </w:r>
+      <w:r>
+        <w:rPr>
+          <w:sz w:val="28"/>
+          <w:szCs w:val="28"/>
+          <w:lang w:val="uk-UA"/>
+        </w:rPr>
+        <w:t>22</w:t>
+      </w:r>
+      <w:r>
+        <w:rPr>
+          <w:sz w:val="28"/>
+          <w:szCs w:val="28"/>
+        </w:rPr>
+        <w:t xml:space="preserve"> </w:t>
+      </w:r>
+      <w:r>
+        <w:rPr>
+          <w:sz w:val="28"/>
+          <w:szCs w:val="28"/>
+          <w:lang w:val="uk-UA"/>
+        </w:rPr>
+        <w:t>мовою програмування С</w:t>
+      </w:r>
+      <w:r>
+        <w:rPr>
+          <w:sz w:val="28"/>
+          <w:szCs w:val="28"/>
+        </w:rPr>
+        <w:t>#.</w:t>
       </w:r>
     </w:p>
     <w:p>
@@ -670,18 +634,33 @@
         <w:ind w:left="-720" w:firstLine="720"/>
         <w:jc w:val="both"/>
         <w:rPr>
-          <w:sz w:val="24"/>
-          <w:szCs w:val="24"/>
-          <w:lang w:val="uk-UA"/>
-        </w:rPr>
-      </w:pPr>
-      <w:r>
-        <w:rPr>
-          <w:sz w:val="24"/>
-          <w:szCs w:val="24"/>
-          <w:lang w:val="uk-UA"/>
-        </w:rPr>
-        <w:t>Випускна робота є перш за все навчальною програмою і тому програма була створена так, щоб користувачеві було якомога легше зрозуміти матеріал і самому навчитись вигравати в іграх на логіку.</w:t>
+          <w:sz w:val="28"/>
+          <w:szCs w:val="28"/>
+          <w:lang w:val="uk-UA"/>
+        </w:rPr>
+      </w:pPr>
+      <w:r>
+        <w:rPr>
+          <w:sz w:val="28"/>
+          <w:szCs w:val="28"/>
+        </w:rPr>
+        <w:t xml:space="preserve">Робота </w:t>
+      </w:r>
+      <w:r>
+        <w:rPr>
+          <w:sz w:val="28"/>
+          <w:szCs w:val="28"/>
+          <w:lang w:val="uk-UA"/>
+        </w:rPr>
+        <w:t xml:space="preserve">складається з </w:t>
+      </w:r>
+      <w:r>
+        <w:rPr>
+          <w:sz w:val="28"/>
+          <w:szCs w:val="28"/>
+          <w:lang w:val="uk-UA"/>
+        </w:rPr>
+        <w:t>двох розділів: «Теорія» та «Практика».</w:t>
       </w:r>
     </w:p>
     <w:p>
@@ -691,18 +670,106 @@
         <w:ind w:left="-720" w:firstLine="720"/>
         <w:jc w:val="both"/>
         <w:rPr>
-          <w:sz w:val="24"/>
-          <w:szCs w:val="24"/>
-          <w:lang w:val="uk-UA"/>
-        </w:rPr>
-      </w:pPr>
-      <w:r>
-        <w:rPr>
-          <w:sz w:val="24"/>
-          <w:szCs w:val="24"/>
-          <w:lang w:val="uk-UA"/>
-        </w:rPr>
-        <w:t>Для реалізації програми були поглиблені знання з програмування. Створення алгоритмів для різних рівнів складності і приємного інтерфейсу є цінним досвідом в галузі програмування. При зустрічі з проблемами, які доводилось розв’язувати самостійно, потрібно креативне мислення і прагнення до їх вирішення.</w:t>
+          <w:sz w:val="28"/>
+          <w:szCs w:val="28"/>
+          <w:lang w:val="uk-UA"/>
+        </w:rPr>
+      </w:pPr>
+      <w:r>
+        <w:rPr>
+          <w:sz w:val="28"/>
+          <w:szCs w:val="28"/>
+          <w:lang w:val="uk-UA"/>
+        </w:rPr>
+        <w:t xml:space="preserve">Для реалізації програми були поглиблені знання з програмування. Створення алгоритмів для різних рівнів складності і </w:t>
+      </w:r>
+      <w:r>
+        <w:rPr>
+          <w:sz w:val="28"/>
+          <w:szCs w:val="28"/>
+          <w:lang w:val="uk-UA"/>
+        </w:rPr>
+        <w:t>структури з «батьківського» та «дочерніх» класів. Поглибилися знання та досвід в ООП</w:t>
+      </w:r>
+      <w:r>
+        <w:rPr>
+          <w:sz w:val="28"/>
+          <w:szCs w:val="28"/>
+          <w:lang w:val="uk-UA"/>
+        </w:rPr>
+        <w:t xml:space="preserve">. При зустрічі з проблемами, які доводилось розв’язувати самостійно, потрібно </w:t>
+      </w:r>
+      <w:r>
+        <w:rPr>
+          <w:sz w:val="28"/>
+          <w:szCs w:val="28"/>
+          <w:lang w:val="uk-UA"/>
+        </w:rPr>
+        <w:t>алгорітмічне</w:t>
+      </w:r>
+      <w:r>
+        <w:rPr>
+          <w:sz w:val="28"/>
+          <w:szCs w:val="28"/>
+          <w:lang w:val="uk-UA"/>
+        </w:rPr>
+        <w:t xml:space="preserve"> мислення і прагнення до їх вирішення</w:t>
+      </w:r>
+      <w:r>
+        <w:rPr>
+          <w:sz w:val="28"/>
+          <w:szCs w:val="28"/>
+          <w:lang w:val="uk-UA"/>
+        </w:rPr>
+        <w:t xml:space="preserve">, а також вміння користуватися додатками в </w:t>
+      </w:r>
+      <w:r>
+        <w:rPr>
+          <w:sz w:val="28"/>
+          <w:szCs w:val="28"/>
+          <w:lang w:val="en-US"/>
+        </w:rPr>
+        <w:t>IDE</w:t>
+      </w:r>
+      <w:r>
+        <w:rPr>
+          <w:sz w:val="28"/>
+          <w:szCs w:val="28"/>
+          <w:lang w:val="uk-UA"/>
+        </w:rPr>
+        <w:t xml:space="preserve"> </w:t>
+      </w:r>
+      <w:r>
+        <w:rPr>
+          <w:sz w:val="28"/>
+          <w:szCs w:val="28"/>
+          <w:lang w:val="en-US"/>
+        </w:rPr>
+        <w:t>Visual</w:t>
+      </w:r>
+      <w:r>
+        <w:rPr>
+          <w:sz w:val="28"/>
+          <w:szCs w:val="28"/>
+          <w:lang w:val="uk-UA"/>
+        </w:rPr>
+        <w:t xml:space="preserve"> </w:t>
+      </w:r>
+      <w:r>
+        <w:rPr>
+          <w:sz w:val="28"/>
+          <w:szCs w:val="28"/>
+          <w:lang w:val="en-US"/>
+        </w:rPr>
+        <w:t>Studio</w:t>
+      </w:r>
+      <w:r>
+        <w:rPr>
+          <w:sz w:val="28"/>
+          <w:szCs w:val="28"/>
+          <w:lang w:val="uk-UA"/>
+        </w:rPr>
+        <w:t>.</w:t>
       </w:r>
     </w:p>
     <w:p>
@@ -712,32 +779,31 @@
         <w:ind w:left="-720" w:firstLine="720"/>
         <w:jc w:val="both"/>
         <w:rPr>
-          <w:sz w:val="24"/>
-          <w:szCs w:val="24"/>
-          <w:lang w:val="uk-UA"/>
-        </w:rPr>
-      </w:pPr>
-      <w:r>
-        <w:rPr>
-          <w:sz w:val="24"/>
-          <w:szCs w:val="24"/>
-          <w:lang w:val="uk-UA"/>
-        </w:rPr>
-        <w:t>Сподіваюсь ця програма стане у пригоді тим, хто прагне навчитися вигравати в іграх на стратегію. Вона може дати не тільки теоретичні знання з математики, а й розвинути логічне мислення.</w:t>
+          <w:sz w:val="28"/>
+          <w:szCs w:val="28"/>
+          <w:lang w:val="uk-UA"/>
+        </w:rPr>
+      </w:pPr>
+      <w:r>
+        <w:rPr>
+          <w:sz w:val="28"/>
+          <w:szCs w:val="28"/>
+          <w:lang w:val="uk-UA"/>
+        </w:rPr>
+        <w:t>Сподіваюсь, що моя робота буде корисна будь якій людині та допоможе аналізувати функції.</w:t>
       </w:r>
     </w:p>
     <w:p>
       <w:pPr>
         <w:pStyle w:val="NoSpacing"/>
         <w:spacing w:line="360" w:lineRule="auto"/>
-        <w:ind w:left="-720" w:firstLine="90"/>
         <w:jc w:val="both"/>
         <w:rPr>
           <w:bCs/>
           <w:i/>
           <w:color w:val="000000"/>
           <w:spacing w:val="-3"/>
-          <w:sz w:val="24"/>
+          <w:sz w:val="28"/>
           <w:szCs w:val="28"/>
           <w:lang w:val="uk-UA"/>
         </w:rPr>
@@ -745,86 +811,30 @@
     </w:p>
     <w:p>
       <w:pPr>
-        <w:pStyle w:val="NoSpacing"/>
-        <w:spacing w:line="360" w:lineRule="auto"/>
-        <w:ind w:left="-720" w:firstLine="90"/>
-        <w:jc w:val="both"/>
-        <w:rPr>
-          <w:sz w:val="24"/>
-          <w:szCs w:val="24"/>
-          <w:lang w:val="uk-UA"/>
-        </w:rPr>
-      </w:pPr>
-      <w:r>
+        <w:shd w:val="clear" w:color="auto" w:fill="FFFFFF"/>
+        <w:spacing w:before="240"/>
         <w:rPr>
           <w:bCs/>
           <w:i/>
           <w:color w:val="000000"/>
           <w:spacing w:val="-3"/>
-          <w:sz w:val="24"/>
-          <w:szCs w:val="28"/>
-          <w:lang w:val="uk-UA"/>
-        </w:rPr>
-        <w:t>Гузєєва Ю.А. __________________</w:t>
-      </w:r>
-    </w:p>
-    <w:p>
-      <w:pPr>
-        <w:shd w:val="clear" w:color="auto" w:fill="FFFFFF"/>
-        <w:spacing w:before="240"/>
-        <w:ind w:left="-720"/>
+          <w:sz w:val="28"/>
+          <w:szCs w:val="28"/>
+          <w:lang w:val="uk-UA"/>
+        </w:rPr>
+      </w:pPr>
+      <w:r>
         <w:rPr>
           <w:bCs/>
           <w:i/>
           <w:color w:val="000000"/>
           <w:spacing w:val="-3"/>
-          <w:sz w:val="24"/>
-          <w:szCs w:val="28"/>
-          <w:lang w:val="uk-UA"/>
-        </w:rPr>
-      </w:pPr>
-      <w:r>
-        <w:rPr>
-          <w:bCs/>
-          <w:i/>
-          <w:color w:val="000000"/>
-          <w:spacing w:val="-3"/>
-          <w:sz w:val="24"/>
+          <w:sz w:val="28"/>
           <w:szCs w:val="28"/>
           <w:lang w:val="uk-UA"/>
         </w:rPr>
         <w:t xml:space="preserve">  Боровик Л. І.___________________</w:t>
       </w:r>
-    </w:p>
-    <w:p>
-      <w:pPr>
-        <w:pStyle w:val="NoSpacing"/>
-        <w:ind w:left="-720" w:firstLine="567"/>
-        <w:jc w:val="both"/>
-        <w:rPr>
-          <w:sz w:val="24"/>
-          <w:szCs w:val="24"/>
-          <w:lang w:val="uk-UA"/>
-        </w:rPr>
-      </w:pPr>
-    </w:p>
-    <w:p>
-      <w:pPr>
-        <w:ind w:left="-720"/>
-        <w:jc w:val="both"/>
-        <w:rPr>
-          <w:sz w:val="24"/>
-          <w:lang w:val="uk-UA"/>
-        </w:rPr>
-      </w:pPr>
-    </w:p>
-    <w:p>
-      <w:pPr>
-        <w:ind w:left="-720"/>
-        <w:rPr>
-          <w:lang w:val="uk-UA"/>
-        </w:rPr>
-      </w:pPr>
     </w:p>
     <w:sectPr>
       <w:pgSz w:w="12240" w:h="15840"/>
